--- a/G/Human Good.docx
+++ b/G/Human Good.docx
@@ -313,12 +313,24 @@
       <w:r>
         <w:t xml:space="preserve"> Bible doctrine from the right lobe of the soul. Eph. 4:22-23; Luke 2:40; Luke 2:52. See category on </w:t>
       </w:r>
-      <w:hyperlink w:anchor="_Divine_Good" w:history="1">
+      <w:hyperlink r:id="rId7" w:history="1">
         <w:r>
           <w:rPr>
             <w:rStyle w:val="Hyperlink"/>
           </w:rPr>
-          <w:t>Divine Good</w:t>
+          <w:t>Divine</w:t>
+        </w:r>
+        <w:r>
+          <w:rPr>
+            <w:rStyle w:val="Hyperlink"/>
+          </w:rPr>
+          <w:t xml:space="preserve"> </w:t>
+        </w:r>
+        <w:r>
+          <w:rPr>
+            <w:rStyle w:val="Hyperlink"/>
+          </w:rPr>
+          <w:t>Good</w:t>
         </w:r>
       </w:hyperlink>
       <w:r>
@@ -383,8 +395,8 @@
     </w:p>
     <w:p/>
     <w:sectPr>
-      <w:headerReference w:type="default" r:id="rId7"/>
-      <w:footerReference w:type="default" r:id="rId8"/>
+      <w:headerReference w:type="default" r:id="rId8"/>
+      <w:footerReference w:type="default" r:id="rId9"/>
       <w:pgSz w:w="12240" w:h="15840"/>
       <w:pgMar w:top="1440" w:right="1080" w:bottom="1440" w:left="1080" w:header="720" w:footer="882" w:gutter="0"/>
       <w:cols w:space="720"/>
